--- a/Chapitres terminés/Chapitre 6 - Kris.docx
+++ b/Chapitres terminés/Chapitre 6 - Kris.docx
@@ -4,7 +4,7 @@
   <w:body>
     <w:p>
       <w:pPr>
-        <w:pStyle w:val="NoSpacing"/>
+        <w:pStyle w:val="Sansinterligne"/>
         <w:jc w:val="center"/>
         <w:rPr>
           <w:rFonts w:ascii="Times New Roman" w:hAnsi="Times New Roman" w:cs="Times New Roman"/>
@@ -52,7 +52,7 @@
     </w:p>
     <w:p>
       <w:pPr>
-        <w:pStyle w:val="NoSpacing"/>
+        <w:pStyle w:val="Sansinterligne"/>
         <w:jc w:val="center"/>
         <w:rPr>
           <w:rFonts w:ascii="Times New Roman" w:hAnsi="Times New Roman" w:cs="Times New Roman"/>
@@ -64,7 +64,7 @@
     </w:p>
     <w:p>
       <w:pPr>
-        <w:pStyle w:val="NoSpacing"/>
+        <w:pStyle w:val="Sansinterligne"/>
         <w:ind w:firstLine="709"/>
         <w:jc w:val="both"/>
         <w:rPr>
@@ -140,7 +140,7 @@
     </w:p>
     <w:p>
       <w:pPr>
-        <w:pStyle w:val="NoSpacing"/>
+        <w:pStyle w:val="Sansinterligne"/>
         <w:ind w:firstLine="709"/>
         <w:jc w:val="both"/>
         <w:rPr>
@@ -160,7 +160,7 @@
     </w:p>
     <w:p>
       <w:pPr>
-        <w:pStyle w:val="NoSpacing"/>
+        <w:pStyle w:val="Sansinterligne"/>
         <w:ind w:firstLine="709"/>
         <w:jc w:val="both"/>
         <w:rPr>
@@ -180,7 +180,7 @@
     </w:p>
     <w:p>
       <w:pPr>
-        <w:pStyle w:val="NoSpacing"/>
+        <w:pStyle w:val="Sansinterligne"/>
         <w:ind w:firstLine="709"/>
         <w:jc w:val="both"/>
         <w:rPr>
@@ -200,7 +200,7 @@
     </w:p>
     <w:p>
       <w:pPr>
-        <w:pStyle w:val="NoSpacing"/>
+        <w:pStyle w:val="Sansinterligne"/>
         <w:ind w:firstLine="709"/>
         <w:jc w:val="both"/>
         <w:rPr>
@@ -220,7 +220,7 @@
     </w:p>
     <w:p>
       <w:pPr>
-        <w:pStyle w:val="NoSpacing"/>
+        <w:pStyle w:val="Sansinterligne"/>
         <w:ind w:firstLine="709"/>
         <w:jc w:val="both"/>
         <w:rPr>
@@ -264,7 +264,7 @@
     </w:p>
     <w:p>
       <w:pPr>
-        <w:pStyle w:val="NoSpacing"/>
+        <w:pStyle w:val="Sansinterligne"/>
         <w:ind w:firstLine="709"/>
         <w:jc w:val="both"/>
         <w:rPr>
@@ -284,7 +284,7 @@
     </w:p>
     <w:p>
       <w:pPr>
-        <w:pStyle w:val="NoSpacing"/>
+        <w:pStyle w:val="Sansinterligne"/>
         <w:ind w:firstLine="709"/>
         <w:jc w:val="both"/>
         <w:rPr>
@@ -344,7 +344,7 @@
     </w:p>
     <w:p>
       <w:pPr>
-        <w:pStyle w:val="NoSpacing"/>
+        <w:pStyle w:val="Sansinterligne"/>
         <w:ind w:firstLine="709"/>
         <w:jc w:val="both"/>
         <w:rPr>
@@ -420,7 +420,7 @@
     </w:p>
     <w:p>
       <w:pPr>
-        <w:pStyle w:val="NoSpacing"/>
+        <w:pStyle w:val="Sansinterligne"/>
         <w:ind w:firstLine="709"/>
         <w:jc w:val="both"/>
         <w:rPr>
@@ -448,7 +448,7 @@
     </w:p>
     <w:p>
       <w:pPr>
-        <w:pStyle w:val="NoSpacing"/>
+        <w:pStyle w:val="Sansinterligne"/>
         <w:ind w:firstLine="709"/>
         <w:jc w:val="both"/>
         <w:rPr>
@@ -504,15 +504,33 @@
           <w:sz w:val="24"/>
           <w:szCs w:val="32"/>
         </w:rPr>
-        <w:t>ec s</w:t>
-      </w:r>
-      <w:r>
-        <w:rPr>
-          <w:rFonts w:ascii="Times New Roman" w:hAnsi="Times New Roman" w:cs="Times New Roman"/>
-          <w:sz w:val="24"/>
-          <w:szCs w:val="32"/>
-        </w:rPr>
-        <w:t>es cinq-mille hommes.</w:t>
+        <w:t>ec l</w:t>
+      </w:r>
+      <w:r>
+        <w:rPr>
+          <w:rFonts w:ascii="Times New Roman" w:hAnsi="Times New Roman" w:cs="Times New Roman"/>
+          <w:sz w:val="24"/>
+          <w:szCs w:val="32"/>
+        </w:rPr>
+        <w:t>es cinq-mille hommes</w:t>
+      </w:r>
+      <w:r>
+        <w:rPr>
+          <w:rFonts w:ascii="Times New Roman" w:hAnsi="Times New Roman" w:cs="Times New Roman"/>
+          <w:sz w:val="24"/>
+          <w:szCs w:val="32"/>
+        </w:rPr>
+        <w:t xml:space="preserve"> que je lui ai envoyés et ses propres hommes</w:t>
+      </w:r>
+      <w:bookmarkStart w:id="0" w:name="_GoBack"/>
+      <w:bookmarkEnd w:id="0"/>
+      <w:r>
+        <w:rPr>
+          <w:rFonts w:ascii="Times New Roman" w:hAnsi="Times New Roman" w:cs="Times New Roman"/>
+          <w:sz w:val="24"/>
+          <w:szCs w:val="32"/>
+        </w:rPr>
+        <w:t>.</w:t>
       </w:r>
       <w:r>
         <w:rPr>
@@ -557,7 +575,7 @@
     </w:p>
     <w:p>
       <w:pPr>
-        <w:pStyle w:val="NoSpacing"/>
+        <w:pStyle w:val="Sansinterligne"/>
         <w:ind w:firstLine="709"/>
         <w:jc w:val="both"/>
         <w:rPr>
@@ -577,7 +595,7 @@
     </w:p>
     <w:p>
       <w:pPr>
-        <w:pStyle w:val="NoSpacing"/>
+        <w:pStyle w:val="Sansinterligne"/>
         <w:ind w:firstLine="709"/>
         <w:jc w:val="both"/>
         <w:rPr>
@@ -637,7 +655,7 @@
     </w:p>
     <w:p>
       <w:pPr>
-        <w:pStyle w:val="NoSpacing"/>
+        <w:pStyle w:val="Sansinterligne"/>
         <w:ind w:firstLine="709"/>
         <w:jc w:val="both"/>
         <w:rPr>
@@ -657,7 +675,7 @@
     </w:p>
     <w:p>
       <w:pPr>
-        <w:pStyle w:val="NoSpacing"/>
+        <w:pStyle w:val="Sansinterligne"/>
         <w:ind w:firstLine="709"/>
         <w:jc w:val="both"/>
         <w:rPr>
@@ -693,7 +711,7 @@
     </w:p>
     <w:p>
       <w:pPr>
-        <w:pStyle w:val="NoSpacing"/>
+        <w:pStyle w:val="Sansinterligne"/>
         <w:ind w:firstLine="709"/>
         <w:jc w:val="both"/>
         <w:rPr>
@@ -729,7 +747,7 @@
     </w:p>
     <w:p>
       <w:pPr>
-        <w:pStyle w:val="NoSpacing"/>
+        <w:pStyle w:val="Sansinterligne"/>
         <w:ind w:firstLine="709"/>
         <w:jc w:val="both"/>
         <w:rPr>
@@ -749,7 +767,7 @@
     </w:p>
     <w:p>
       <w:pPr>
-        <w:pStyle w:val="NoSpacing"/>
+        <w:pStyle w:val="Sansinterligne"/>
         <w:ind w:firstLine="709"/>
         <w:jc w:val="both"/>
         <w:rPr>
@@ -769,7 +787,7 @@
     </w:p>
     <w:p>
       <w:pPr>
-        <w:pStyle w:val="NoSpacing"/>
+        <w:pStyle w:val="Sansinterligne"/>
         <w:ind w:firstLine="709"/>
         <w:jc w:val="both"/>
         <w:rPr>
@@ -789,7 +807,7 @@
     </w:p>
     <w:p>
       <w:pPr>
-        <w:pStyle w:val="NoSpacing"/>
+        <w:pStyle w:val="Sansinterligne"/>
         <w:ind w:firstLine="709"/>
         <w:jc w:val="both"/>
         <w:rPr>
@@ -809,7 +827,7 @@
     </w:p>
     <w:p>
       <w:pPr>
-        <w:pStyle w:val="NoSpacing"/>
+        <w:pStyle w:val="Sansinterligne"/>
         <w:ind w:firstLine="709"/>
         <w:jc w:val="both"/>
         <w:rPr>
@@ -853,7 +871,7 @@
     </w:p>
     <w:p>
       <w:pPr>
-        <w:pStyle w:val="NoSpacing"/>
+        <w:pStyle w:val="Sansinterligne"/>
         <w:ind w:firstLine="709"/>
         <w:jc w:val="both"/>
         <w:rPr>
@@ -881,7 +899,7 @@
     </w:p>
     <w:p>
       <w:pPr>
-        <w:pStyle w:val="NoSpacing"/>
+        <w:pStyle w:val="Sansinterligne"/>
         <w:ind w:firstLine="709"/>
         <w:jc w:val="both"/>
         <w:rPr>
@@ -901,7 +919,7 @@
     </w:p>
     <w:p>
       <w:pPr>
-        <w:pStyle w:val="NoSpacing"/>
+        <w:pStyle w:val="Sansinterligne"/>
         <w:ind w:firstLine="709"/>
         <w:jc w:val="both"/>
         <w:rPr>
@@ -921,7 +939,7 @@
     </w:p>
     <w:p>
       <w:pPr>
-        <w:pStyle w:val="NoSpacing"/>
+        <w:pStyle w:val="Sansinterligne"/>
         <w:ind w:firstLine="709"/>
         <w:jc w:val="both"/>
         <w:rPr>
@@ -941,7 +959,7 @@
     </w:p>
     <w:p>
       <w:pPr>
-        <w:pStyle w:val="NoSpacing"/>
+        <w:pStyle w:val="Sansinterligne"/>
         <w:ind w:firstLine="709"/>
         <w:jc w:val="both"/>
         <w:rPr>
@@ -1017,7 +1035,7 @@
     </w:p>
     <w:p>
       <w:pPr>
-        <w:pStyle w:val="NoSpacing"/>
+        <w:pStyle w:val="Sansinterligne"/>
         <w:ind w:firstLine="709"/>
         <w:jc w:val="both"/>
         <w:rPr>
@@ -1038,7 +1056,7 @@
     </w:p>
     <w:p>
       <w:pPr>
-        <w:pStyle w:val="NoSpacing"/>
+        <w:pStyle w:val="Sansinterligne"/>
         <w:ind w:firstLine="709"/>
         <w:jc w:val="both"/>
         <w:rPr>
@@ -1090,7 +1108,7 @@
     </w:p>
     <w:p>
       <w:pPr>
-        <w:pStyle w:val="NoSpacing"/>
+        <w:pStyle w:val="Sansinterligne"/>
         <w:ind w:firstLine="709"/>
         <w:jc w:val="both"/>
         <w:rPr>
@@ -1110,7 +1128,7 @@
     </w:p>
     <w:p>
       <w:pPr>
-        <w:pStyle w:val="NoSpacing"/>
+        <w:pStyle w:val="Sansinterligne"/>
         <w:ind w:firstLine="709"/>
         <w:jc w:val="both"/>
         <w:rPr>
@@ -1130,7 +1148,7 @@
     </w:p>
     <w:p>
       <w:pPr>
-        <w:pStyle w:val="NoSpacing"/>
+        <w:pStyle w:val="Sansinterligne"/>
         <w:ind w:firstLine="709"/>
         <w:jc w:val="both"/>
         <w:rPr>
@@ -1150,7 +1168,7 @@
     </w:p>
     <w:p>
       <w:pPr>
-        <w:pStyle w:val="NoSpacing"/>
+        <w:pStyle w:val="Sansinterligne"/>
         <w:ind w:firstLine="709"/>
         <w:jc w:val="both"/>
         <w:rPr>
@@ -1186,7 +1204,7 @@
     </w:p>
     <w:p>
       <w:pPr>
-        <w:pStyle w:val="NoSpacing"/>
+        <w:pStyle w:val="Sansinterligne"/>
         <w:ind w:firstLine="709"/>
         <w:jc w:val="both"/>
         <w:rPr>
@@ -1230,7 +1248,7 @@
     </w:p>
     <w:p>
       <w:pPr>
-        <w:pStyle w:val="NoSpacing"/>
+        <w:pStyle w:val="Sansinterligne"/>
         <w:ind w:firstLine="709"/>
         <w:jc w:val="both"/>
         <w:rPr>
@@ -1250,7 +1268,7 @@
     </w:p>
     <w:p>
       <w:pPr>
-        <w:pStyle w:val="NoSpacing"/>
+        <w:pStyle w:val="Sansinterligne"/>
         <w:ind w:firstLine="709"/>
         <w:jc w:val="both"/>
         <w:rPr>
@@ -1278,7 +1296,7 @@
     </w:p>
     <w:p>
       <w:pPr>
-        <w:pStyle w:val="NoSpacing"/>
+        <w:pStyle w:val="Sansinterligne"/>
         <w:ind w:firstLine="709"/>
         <w:jc w:val="both"/>
         <w:rPr>
@@ -1298,7 +1316,7 @@
     </w:p>
     <w:p>
       <w:pPr>
-        <w:pStyle w:val="NoSpacing"/>
+        <w:pStyle w:val="Sansinterligne"/>
         <w:ind w:firstLine="709"/>
         <w:jc w:val="both"/>
         <w:rPr>
@@ -1318,7 +1336,7 @@
     </w:p>
     <w:p>
       <w:pPr>
-        <w:pStyle w:val="NoSpacing"/>
+        <w:pStyle w:val="Sansinterligne"/>
         <w:ind w:firstLine="709"/>
         <w:jc w:val="both"/>
         <w:rPr>
@@ -1338,7 +1356,7 @@
     </w:p>
     <w:p>
       <w:pPr>
-        <w:pStyle w:val="NoSpacing"/>
+        <w:pStyle w:val="Sansinterligne"/>
         <w:ind w:firstLine="709"/>
         <w:jc w:val="both"/>
         <w:rPr>
@@ -1366,7 +1384,7 @@
     </w:p>
     <w:p>
       <w:pPr>
-        <w:pStyle w:val="NoSpacing"/>
+        <w:pStyle w:val="Sansinterligne"/>
         <w:ind w:firstLine="709"/>
         <w:jc w:val="both"/>
         <w:rPr>
@@ -1386,7 +1404,7 @@
     </w:p>
     <w:p>
       <w:pPr>
-        <w:pStyle w:val="NoSpacing"/>
+        <w:pStyle w:val="Sansinterligne"/>
         <w:ind w:firstLine="709"/>
         <w:jc w:val="both"/>
         <w:rPr>
@@ -1406,7 +1424,7 @@
     </w:p>
     <w:p>
       <w:pPr>
-        <w:pStyle w:val="NoSpacing"/>
+        <w:pStyle w:val="Sansinterligne"/>
         <w:ind w:firstLine="709"/>
         <w:jc w:val="both"/>
         <w:rPr>
@@ -1450,7 +1468,7 @@
     </w:p>
     <w:p>
       <w:pPr>
-        <w:pStyle w:val="NoSpacing"/>
+        <w:pStyle w:val="Sansinterligne"/>
         <w:ind w:firstLine="709"/>
         <w:jc w:val="center"/>
         <w:rPr>
@@ -1470,7 +1488,7 @@
     </w:p>
     <w:p>
       <w:pPr>
-        <w:pStyle w:val="NoSpacing"/>
+        <w:pStyle w:val="Sansinterligne"/>
         <w:ind w:firstLine="709"/>
         <w:jc w:val="center"/>
         <w:rPr>
@@ -1490,7 +1508,7 @@
     </w:p>
     <w:p>
       <w:pPr>
-        <w:pStyle w:val="NoSpacing"/>
+        <w:pStyle w:val="Sansinterligne"/>
         <w:ind w:firstLine="709"/>
         <w:jc w:val="center"/>
         <w:rPr>
@@ -1502,7 +1520,7 @@
     </w:p>
     <w:p>
       <w:pPr>
-        <w:pStyle w:val="NoSpacing"/>
+        <w:pStyle w:val="Sansinterligne"/>
         <w:ind w:firstLine="709"/>
         <w:jc w:val="both"/>
         <w:rPr>
@@ -1579,7 +1597,7 @@
     </w:p>
     <w:p>
       <w:pPr>
-        <w:pStyle w:val="NoSpacing"/>
+        <w:pStyle w:val="Sansinterligne"/>
         <w:ind w:firstLine="709"/>
         <w:jc w:val="both"/>
         <w:rPr>
@@ -1615,7 +1633,7 @@
     </w:p>
     <w:p>
       <w:pPr>
-        <w:pStyle w:val="NoSpacing"/>
+        <w:pStyle w:val="Sansinterligne"/>
         <w:ind w:firstLine="709"/>
         <w:jc w:val="both"/>
         <w:rPr>
@@ -1632,8 +1650,6 @@
         </w:rPr>
         <w:t>La jeune fille alla se coucher afin d’être en forme le lendemain matin. Son père avait annoncé qu’ils partiraient à l’aube afin de rejoindre Yandara aussi rapidement que possible, afin d’y attendre l’ennemi s’il n’y était toujours pas arrivé, et de l’y surprendre le cas échéant. Aldarys Getheros n’avait pas spécifié que sa fille devait ou non venir, aussi Kris avait-elle la ferme intention de se joindre aux troupes qui partiraient dès l’aurore. Et si son père s’y opposait, elle avait déjà une petite idée pour venir quand même. Quand elle ne mettait pas une robe, elle savait fort bien se faire passer pour un garçon…</w:t>
       </w:r>
-      <w:bookmarkStart w:id="0" w:name="_GoBack"/>
-      <w:bookmarkEnd w:id="0"/>
     </w:p>
     <w:sectPr>
       <w:pgSz w:w="11906" w:h="16838"/>
@@ -1805,13 +1821,13 @@
     <w:name w:val="Normal"/>
     <w:qFormat/>
   </w:style>
-  <w:style w:type="character" w:default="1" w:styleId="DefaultParagraphFont">
+  <w:style w:type="character" w:default="1" w:styleId="Policepardfaut">
     <w:name w:val="Default Paragraph Font"/>
     <w:uiPriority w:val="1"/>
     <w:semiHidden/>
     <w:unhideWhenUsed/>
   </w:style>
-  <w:style w:type="table" w:default="1" w:styleId="TableNormal">
+  <w:style w:type="table" w:default="1" w:styleId="TableauNormal">
     <w:name w:val="Normal Table"/>
     <w:uiPriority w:val="99"/>
     <w:semiHidden/>
@@ -1826,13 +1842,13 @@
       </w:tblCellMar>
     </w:tblPr>
   </w:style>
-  <w:style w:type="numbering" w:default="1" w:styleId="NoList">
+  <w:style w:type="numbering" w:default="1" w:styleId="Aucuneliste">
     <w:name w:val="No List"/>
     <w:uiPriority w:val="99"/>
     <w:semiHidden/>
     <w:unhideWhenUsed/>
   </w:style>
-  <w:style w:type="paragraph" w:styleId="NoSpacing">
+  <w:style w:type="paragraph" w:styleId="Sansinterligne">
     <w:name w:val="No Spacing"/>
     <w:uiPriority w:val="1"/>
     <w:qFormat/>
@@ -2004,13 +2020,13 @@
     <w:name w:val="Normal"/>
     <w:qFormat/>
   </w:style>
-  <w:style w:type="character" w:default="1" w:styleId="DefaultParagraphFont">
+  <w:style w:type="character" w:default="1" w:styleId="Policepardfaut">
     <w:name w:val="Default Paragraph Font"/>
     <w:uiPriority w:val="1"/>
     <w:semiHidden/>
     <w:unhideWhenUsed/>
   </w:style>
-  <w:style w:type="table" w:default="1" w:styleId="TableNormal">
+  <w:style w:type="table" w:default="1" w:styleId="TableauNormal">
     <w:name w:val="Normal Table"/>
     <w:uiPriority w:val="99"/>
     <w:semiHidden/>
@@ -2025,13 +2041,13 @@
       </w:tblCellMar>
     </w:tblPr>
   </w:style>
-  <w:style w:type="numbering" w:default="1" w:styleId="NoList">
+  <w:style w:type="numbering" w:default="1" w:styleId="Aucuneliste">
     <w:name w:val="No List"/>
     <w:uiPriority w:val="99"/>
     <w:semiHidden/>
     <w:unhideWhenUsed/>
   </w:style>
-  <w:style w:type="paragraph" w:styleId="NoSpacing">
+  <w:style w:type="paragraph" w:styleId="Sansinterligne">
     <w:name w:val="No Spacing"/>
     <w:uiPriority w:val="1"/>
     <w:qFormat/>

--- a/Chapitres terminés/Chapitre 6 - Kris.docx
+++ b/Chapitres terminés/Chapitre 6 - Kris.docx
@@ -4,7 +4,7 @@
   <w:body>
     <w:p>
       <w:pPr>
-        <w:pStyle w:val="Sansinterligne"/>
+        <w:pStyle w:val="NoSpacing"/>
         <w:jc w:val="center"/>
         <w:rPr>
           <w:rFonts w:ascii="Times New Roman" w:hAnsi="Times New Roman" w:cs="Times New Roman"/>
@@ -52,7 +52,7 @@
     </w:p>
     <w:p>
       <w:pPr>
-        <w:pStyle w:val="Sansinterligne"/>
+        <w:pStyle w:val="NoSpacing"/>
         <w:jc w:val="center"/>
         <w:rPr>
           <w:rFonts w:ascii="Times New Roman" w:hAnsi="Times New Roman" w:cs="Times New Roman"/>
@@ -64,7 +64,7 @@
     </w:p>
     <w:p>
       <w:pPr>
-        <w:pStyle w:val="Sansinterligne"/>
+        <w:pStyle w:val="NoSpacing"/>
         <w:ind w:firstLine="709"/>
         <w:jc w:val="both"/>
         <w:rPr>
@@ -140,7 +140,7 @@
     </w:p>
     <w:p>
       <w:pPr>
-        <w:pStyle w:val="Sansinterligne"/>
+        <w:pStyle w:val="NoSpacing"/>
         <w:ind w:firstLine="709"/>
         <w:jc w:val="both"/>
         <w:rPr>
@@ -160,7 +160,7 @@
     </w:p>
     <w:p>
       <w:pPr>
-        <w:pStyle w:val="Sansinterligne"/>
+        <w:pStyle w:val="NoSpacing"/>
         <w:ind w:firstLine="709"/>
         <w:jc w:val="both"/>
         <w:rPr>
@@ -180,7 +180,7 @@
     </w:p>
     <w:p>
       <w:pPr>
-        <w:pStyle w:val="Sansinterligne"/>
+        <w:pStyle w:val="NoSpacing"/>
         <w:ind w:firstLine="709"/>
         <w:jc w:val="both"/>
         <w:rPr>
@@ -200,7 +200,7 @@
     </w:p>
     <w:p>
       <w:pPr>
-        <w:pStyle w:val="Sansinterligne"/>
+        <w:pStyle w:val="NoSpacing"/>
         <w:ind w:firstLine="709"/>
         <w:jc w:val="both"/>
         <w:rPr>
@@ -220,7 +220,7 @@
     </w:p>
     <w:p>
       <w:pPr>
-        <w:pStyle w:val="Sansinterligne"/>
+        <w:pStyle w:val="NoSpacing"/>
         <w:ind w:firstLine="709"/>
         <w:jc w:val="both"/>
         <w:rPr>
@@ -264,7 +264,7 @@
     </w:p>
     <w:p>
       <w:pPr>
-        <w:pStyle w:val="Sansinterligne"/>
+        <w:pStyle w:val="NoSpacing"/>
         <w:ind w:firstLine="709"/>
         <w:jc w:val="both"/>
         <w:rPr>
@@ -284,7 +284,7 @@
     </w:p>
     <w:p>
       <w:pPr>
-        <w:pStyle w:val="Sansinterligne"/>
+        <w:pStyle w:val="NoSpacing"/>
         <w:ind w:firstLine="709"/>
         <w:jc w:val="both"/>
         <w:rPr>
@@ -344,7 +344,7 @@
     </w:p>
     <w:p>
       <w:pPr>
-        <w:pStyle w:val="Sansinterligne"/>
+        <w:pStyle w:val="NoSpacing"/>
         <w:ind w:firstLine="709"/>
         <w:jc w:val="both"/>
         <w:rPr>
@@ -420,7 +420,7 @@
     </w:p>
     <w:p>
       <w:pPr>
-        <w:pStyle w:val="Sansinterligne"/>
+        <w:pStyle w:val="NoSpacing"/>
         <w:ind w:firstLine="709"/>
         <w:jc w:val="both"/>
         <w:rPr>
@@ -448,7 +448,7 @@
     </w:p>
     <w:p>
       <w:pPr>
-        <w:pStyle w:val="Sansinterligne"/>
+        <w:pStyle w:val="NoSpacing"/>
         <w:ind w:firstLine="709"/>
         <w:jc w:val="both"/>
         <w:rPr>
@@ -496,7 +496,23 @@
           <w:szCs w:val="32"/>
         </w:rPr>
         <w:lastRenderedPageBreak/>
-        <w:t>Et s’ils marchent sur Windalya, c’est lui qui nous rejoindra av</w:t>
+        <w:t>Et s’ils marchent sur Windalya, c’est lui qui nous rejoindra</w:t>
+      </w:r>
+      <w:r>
+        <w:rPr>
+          <w:rFonts w:ascii="Times New Roman" w:hAnsi="Times New Roman" w:cs="Times New Roman"/>
+          <w:sz w:val="24"/>
+          <w:szCs w:val="32"/>
+        </w:rPr>
+        <w:t>,</w:t>
+      </w:r>
+      <w:r>
+        <w:rPr>
+          <w:rFonts w:ascii="Times New Roman" w:hAnsi="Times New Roman" w:cs="Times New Roman"/>
+          <w:sz w:val="24"/>
+          <w:szCs w:val="32"/>
+        </w:rPr>
+        <w:t xml:space="preserve"> av</w:t>
       </w:r>
       <w:r>
         <w:rPr>
@@ -521,6 +537,294 @@
           <w:szCs w:val="32"/>
         </w:rPr>
         <w:t xml:space="preserve"> que je lui ai envoyés et ses propres hommes</w:t>
+      </w:r>
+      <w:r>
+        <w:rPr>
+          <w:rFonts w:ascii="Times New Roman" w:hAnsi="Times New Roman" w:cs="Times New Roman"/>
+          <w:sz w:val="24"/>
+          <w:szCs w:val="32"/>
+        </w:rPr>
+        <w:t>.</w:t>
+      </w:r>
+      <w:r>
+        <w:rPr>
+          <w:rFonts w:ascii="Times New Roman" w:hAnsi="Times New Roman" w:cs="Times New Roman"/>
+          <w:sz w:val="24"/>
+          <w:szCs w:val="32"/>
+        </w:rPr>
+        <w:t xml:space="preserve"> Il y a également des soldats à M</w:t>
+      </w:r>
+      <w:r>
+        <w:rPr>
+          <w:rFonts w:ascii="Times New Roman" w:hAnsi="Times New Roman" w:cs="Times New Roman"/>
+          <w:sz w:val="24"/>
+          <w:szCs w:val="32"/>
+        </w:rPr>
+        <w:t xml:space="preserve">yaric, et Jak </w:t>
+      </w:r>
+      <w:r>
+        <w:rPr>
+          <w:rFonts w:ascii="Times New Roman" w:hAnsi="Times New Roman" w:cs="Times New Roman"/>
+          <w:sz w:val="24"/>
+          <w:szCs w:val="32"/>
+        </w:rPr>
+        <w:t>Rickstone, d’</w:t>
+      </w:r>
+      <w:r>
+        <w:rPr>
+          <w:rFonts w:ascii="Times New Roman" w:hAnsi="Times New Roman" w:cs="Times New Roman"/>
+          <w:sz w:val="24"/>
+          <w:szCs w:val="32"/>
+        </w:rPr>
+        <w:t>Everys, a vidé son château pour porter secours à Myaric. Nous sommes parés à l’</w:t>
+      </w:r>
+      <w:r>
+        <w:rPr>
+          <w:rFonts w:ascii="Times New Roman" w:hAnsi="Times New Roman" w:cs="Times New Roman"/>
+          <w:sz w:val="24"/>
+          <w:szCs w:val="32"/>
+        </w:rPr>
+        <w:t>essentiel.</w:t>
+      </w:r>
+    </w:p>
+    <w:p>
+      <w:pPr>
+        <w:pStyle w:val="NoSpacing"/>
+        <w:ind w:firstLine="709"/>
+        <w:jc w:val="both"/>
+        <w:rPr>
+          <w:rFonts w:ascii="Times New Roman" w:hAnsi="Times New Roman" w:cs="Times New Roman"/>
+          <w:sz w:val="24"/>
+          <w:szCs w:val="32"/>
+        </w:rPr>
+      </w:pPr>
+      <w:r>
+        <w:rPr>
+          <w:rFonts w:ascii="Times New Roman" w:hAnsi="Times New Roman" w:cs="Times New Roman"/>
+          <w:sz w:val="24"/>
+          <w:szCs w:val="32"/>
+        </w:rPr>
+        <w:t>– Le Nord est bloqué pour eux, Père. Ils ne passeront pas, j’en suis sûre.</w:t>
+      </w:r>
+    </w:p>
+    <w:p>
+      <w:pPr>
+        <w:pStyle w:val="NoSpacing"/>
+        <w:ind w:firstLine="709"/>
+        <w:jc w:val="both"/>
+        <w:rPr>
+          <w:rFonts w:ascii="Times New Roman" w:hAnsi="Times New Roman" w:cs="Times New Roman"/>
+          <w:sz w:val="24"/>
+          <w:szCs w:val="32"/>
+        </w:rPr>
+      </w:pPr>
+      <w:r>
+        <w:rPr>
+          <w:rFonts w:ascii="Times New Roman" w:hAnsi="Times New Roman" w:cs="Times New Roman"/>
+          <w:sz w:val="24"/>
+          <w:szCs w:val="32"/>
+        </w:rPr>
+        <w:t>– Je l’espère. Mais j’ai un mauvais pressentiment.</w:t>
+      </w:r>
+      <w:r>
+        <w:rPr>
+          <w:rFonts w:ascii="Times New Roman" w:hAnsi="Times New Roman" w:cs="Times New Roman"/>
+          <w:sz w:val="24"/>
+          <w:szCs w:val="32"/>
+        </w:rPr>
+        <w:t xml:space="preserve"> Dès que lord</w:t>
+      </w:r>
+      <w:r>
+        <w:rPr>
+          <w:rFonts w:ascii="Times New Roman" w:hAnsi="Times New Roman" w:cs="Times New Roman"/>
+          <w:sz w:val="24"/>
+          <w:szCs w:val="32"/>
+        </w:rPr>
+        <w:t xml:space="preserve"> Katar</w:t>
+      </w:r>
+      <w:r>
+        <w:rPr>
+          <w:rFonts w:ascii="Times New Roman" w:hAnsi="Times New Roman" w:cs="Times New Roman"/>
+          <w:sz w:val="24"/>
+          <w:szCs w:val="32"/>
+        </w:rPr>
+        <w:t xml:space="preserve"> Destheros sera arrivé, nous marcherons sur l’ennemi, s’il n’a pas bougé d’ici là. </w:t>
+      </w:r>
+      <w:r>
+        <w:rPr>
+          <w:rFonts w:ascii="Times New Roman" w:hAnsi="Times New Roman" w:cs="Times New Roman"/>
+          <w:sz w:val="24"/>
+          <w:szCs w:val="32"/>
+        </w:rPr>
+        <w:t xml:space="preserve">Il </w:t>
+      </w:r>
+      <w:r>
+        <w:rPr>
+          <w:rFonts w:ascii="Times New Roman" w:hAnsi="Times New Roman" w:cs="Times New Roman"/>
+          <w:sz w:val="24"/>
+          <w:szCs w:val="32"/>
+        </w:rPr>
+        <w:t>doit nous apporter plus de trois-mille hommes. Je préfère l’attendre.</w:t>
+      </w:r>
+    </w:p>
+    <w:p>
+      <w:pPr>
+        <w:pStyle w:val="NoSpacing"/>
+        <w:ind w:firstLine="709"/>
+        <w:jc w:val="both"/>
+        <w:rPr>
+          <w:rFonts w:ascii="Times New Roman" w:hAnsi="Times New Roman" w:cs="Times New Roman"/>
+          <w:sz w:val="24"/>
+          <w:szCs w:val="32"/>
+        </w:rPr>
+      </w:pPr>
+      <w:r>
+        <w:rPr>
+          <w:rFonts w:ascii="Times New Roman" w:hAnsi="Times New Roman" w:cs="Times New Roman"/>
+          <w:sz w:val="24"/>
+          <w:szCs w:val="32"/>
+        </w:rPr>
+        <w:t>– Et ser Toras, Père ? Il doit être arrivé à Alviera, non ?</w:t>
+      </w:r>
+    </w:p>
+    <w:p>
+      <w:pPr>
+        <w:pStyle w:val="NoSpacing"/>
+        <w:ind w:firstLine="709"/>
+        <w:jc w:val="both"/>
+        <w:rPr>
+          <w:rFonts w:ascii="Times New Roman" w:hAnsi="Times New Roman" w:cs="Times New Roman"/>
+          <w:sz w:val="24"/>
+          <w:szCs w:val="32"/>
+        </w:rPr>
+      </w:pPr>
+      <w:r>
+        <w:rPr>
+          <w:rFonts w:ascii="Times New Roman" w:hAnsi="Times New Roman" w:cs="Times New Roman"/>
+          <w:sz w:val="24"/>
+          <w:szCs w:val="32"/>
+        </w:rPr>
+        <w:t>– Je pense que oui</w:t>
+      </w:r>
+      <w:r>
+        <w:rPr>
+          <w:rFonts w:ascii="Times New Roman" w:hAnsi="Times New Roman" w:cs="Times New Roman"/>
+          <w:sz w:val="24"/>
+          <w:szCs w:val="32"/>
+        </w:rPr>
+        <w:t>.</w:t>
+      </w:r>
+      <w:r>
+        <w:rPr>
+          <w:rFonts w:ascii="Times New Roman" w:hAnsi="Times New Roman" w:cs="Times New Roman"/>
+          <w:sz w:val="24"/>
+          <w:szCs w:val="32"/>
+        </w:rPr>
+        <w:t xml:space="preserve"> Mais j’espère que mon pigeon est arrivé avant. Sinon, cela veut dire que ser Toras est en train de plaider notre cause en ce moment, et si de l’aide nous arrive des Tymeros, elle arrivera trop tard.</w:t>
+      </w:r>
+    </w:p>
+    <w:p>
+      <w:pPr>
+        <w:pStyle w:val="NoSpacing"/>
+        <w:ind w:firstLine="709"/>
+        <w:jc w:val="both"/>
+        <w:rPr>
+          <w:rFonts w:ascii="Times New Roman" w:hAnsi="Times New Roman" w:cs="Times New Roman"/>
+          <w:sz w:val="24"/>
+          <w:szCs w:val="32"/>
+        </w:rPr>
+      </w:pPr>
+      <w:r>
+        <w:rPr>
+          <w:rFonts w:ascii="Times New Roman" w:hAnsi="Times New Roman" w:cs="Times New Roman"/>
+          <w:sz w:val="24"/>
+          <w:szCs w:val="32"/>
+        </w:rPr>
+        <w:t xml:space="preserve">– Vous dites « si », Père ? Vous pensez que </w:t>
+      </w:r>
+      <w:r>
+        <w:rPr>
+          <w:rFonts w:ascii="Times New Roman" w:hAnsi="Times New Roman" w:cs="Times New Roman"/>
+          <w:sz w:val="24"/>
+          <w:szCs w:val="32"/>
+        </w:rPr>
+        <w:t>le roi</w:t>
+      </w:r>
+      <w:r>
+        <w:rPr>
+          <w:rFonts w:ascii="Times New Roman" w:hAnsi="Times New Roman" w:cs="Times New Roman"/>
+          <w:sz w:val="24"/>
+          <w:szCs w:val="32"/>
+        </w:rPr>
+        <w:t xml:space="preserve"> pourrait refuser de nous aider ?</w:t>
+      </w:r>
+    </w:p>
+    <w:p>
+      <w:pPr>
+        <w:pStyle w:val="NoSpacing"/>
+        <w:ind w:firstLine="709"/>
+        <w:jc w:val="both"/>
+        <w:rPr>
+          <w:rFonts w:ascii="Times New Roman" w:hAnsi="Times New Roman" w:cs="Times New Roman"/>
+          <w:sz w:val="24"/>
+          <w:szCs w:val="32"/>
+        </w:rPr>
+      </w:pPr>
+      <w:r>
+        <w:rPr>
+          <w:rFonts w:ascii="Times New Roman" w:hAnsi="Times New Roman" w:cs="Times New Roman"/>
+          <w:sz w:val="24"/>
+          <w:szCs w:val="32"/>
+        </w:rPr>
+        <w:t>– Oh, il ne refuserait pas par méchanceté. Mais il pourrait juger que la menace n’est pas sérieuse. Tant que l’ennemi n’est pas aux portes d’Alviera, ce n’est pas un réel danger pour lui.</w:t>
+      </w:r>
+    </w:p>
+    <w:p>
+      <w:pPr>
+        <w:pStyle w:val="NoSpacing"/>
+        <w:ind w:firstLine="709"/>
+        <w:jc w:val="both"/>
+        <w:rPr>
+          <w:rFonts w:ascii="Times New Roman" w:hAnsi="Times New Roman" w:cs="Times New Roman"/>
+          <w:sz w:val="24"/>
+          <w:szCs w:val="32"/>
+        </w:rPr>
+      </w:pPr>
+      <w:r>
+        <w:rPr>
+          <w:rFonts w:ascii="Times New Roman" w:hAnsi="Times New Roman" w:cs="Times New Roman"/>
+          <w:sz w:val="24"/>
+          <w:szCs w:val="32"/>
+        </w:rPr>
+        <w:t>– Mais nous sommes alliés. Nous faisons partie du royaume. Il ne nous laisserait pas tomber ?</w:t>
+      </w:r>
+    </w:p>
+    <w:p>
+      <w:pPr>
+        <w:pStyle w:val="NoSpacing"/>
+        <w:ind w:firstLine="709"/>
+        <w:jc w:val="both"/>
+        <w:rPr>
+          <w:rFonts w:ascii="Times New Roman" w:hAnsi="Times New Roman" w:cs="Times New Roman"/>
+          <w:sz w:val="24"/>
+          <w:szCs w:val="32"/>
+        </w:rPr>
+      </w:pPr>
+      <w:r>
+        <w:rPr>
+          <w:rFonts w:ascii="Times New Roman" w:hAnsi="Times New Roman" w:cs="Times New Roman"/>
+          <w:sz w:val="24"/>
+          <w:szCs w:val="32"/>
+        </w:rPr>
+        <w:t xml:space="preserve">– Nous ne sommes pas ses vassaux. Il ne nous doit aucune assistance ou protection. Nos ancêtres se sont battus </w:t>
+      </w:r>
+      <w:r>
+        <w:rPr>
+          <w:rFonts w:ascii="Times New Roman" w:hAnsi="Times New Roman" w:cs="Times New Roman"/>
+          <w:sz w:val="24"/>
+          <w:szCs w:val="32"/>
+        </w:rPr>
+        <w:t>contre</w:t>
       </w:r>
       <w:bookmarkStart w:id="0" w:name="_GoBack"/>
       <w:bookmarkEnd w:id="0"/>
@@ -530,284 +834,12 @@
           <w:sz w:val="24"/>
           <w:szCs w:val="32"/>
         </w:rPr>
-        <w:t>.</w:t>
-      </w:r>
-      <w:r>
-        <w:rPr>
-          <w:rFonts w:ascii="Times New Roman" w:hAnsi="Times New Roman" w:cs="Times New Roman"/>
-          <w:sz w:val="24"/>
-          <w:szCs w:val="32"/>
-        </w:rPr>
-        <w:t xml:space="preserve"> Il y a également des soldats à M</w:t>
-      </w:r>
-      <w:r>
-        <w:rPr>
-          <w:rFonts w:ascii="Times New Roman" w:hAnsi="Times New Roman" w:cs="Times New Roman"/>
-          <w:sz w:val="24"/>
-          <w:szCs w:val="32"/>
-        </w:rPr>
-        <w:t xml:space="preserve">yaric, et Jak </w:t>
-      </w:r>
-      <w:r>
-        <w:rPr>
-          <w:rFonts w:ascii="Times New Roman" w:hAnsi="Times New Roman" w:cs="Times New Roman"/>
-          <w:sz w:val="24"/>
-          <w:szCs w:val="32"/>
-        </w:rPr>
-        <w:t>Rickstone, d’</w:t>
-      </w:r>
-      <w:r>
-        <w:rPr>
-          <w:rFonts w:ascii="Times New Roman" w:hAnsi="Times New Roman" w:cs="Times New Roman"/>
-          <w:sz w:val="24"/>
-          <w:szCs w:val="32"/>
-        </w:rPr>
-        <w:t>Everys, a vidé son château pour porter secours à Myaric. Nous sommes parés à l’</w:t>
-      </w:r>
-      <w:r>
-        <w:rPr>
-          <w:rFonts w:ascii="Times New Roman" w:hAnsi="Times New Roman" w:cs="Times New Roman"/>
-          <w:sz w:val="24"/>
-          <w:szCs w:val="32"/>
-        </w:rPr>
-        <w:t>essentiel.</w:t>
-      </w:r>
-    </w:p>
-    <w:p>
-      <w:pPr>
-        <w:pStyle w:val="Sansinterligne"/>
-        <w:ind w:firstLine="709"/>
-        <w:jc w:val="both"/>
-        <w:rPr>
-          <w:rFonts w:ascii="Times New Roman" w:hAnsi="Times New Roman" w:cs="Times New Roman"/>
-          <w:sz w:val="24"/>
-          <w:szCs w:val="32"/>
-        </w:rPr>
-      </w:pPr>
-      <w:r>
-        <w:rPr>
-          <w:rFonts w:ascii="Times New Roman" w:hAnsi="Times New Roman" w:cs="Times New Roman"/>
-          <w:sz w:val="24"/>
-          <w:szCs w:val="32"/>
-        </w:rPr>
-        <w:t>– Le Nord est bloqué pour eux, Père. Ils ne passeront pas, j’en suis sûre.</w:t>
-      </w:r>
-    </w:p>
-    <w:p>
-      <w:pPr>
-        <w:pStyle w:val="Sansinterligne"/>
-        <w:ind w:firstLine="709"/>
-        <w:jc w:val="both"/>
-        <w:rPr>
-          <w:rFonts w:ascii="Times New Roman" w:hAnsi="Times New Roman" w:cs="Times New Roman"/>
-          <w:sz w:val="24"/>
-          <w:szCs w:val="32"/>
-        </w:rPr>
-      </w:pPr>
-      <w:r>
-        <w:rPr>
-          <w:rFonts w:ascii="Times New Roman" w:hAnsi="Times New Roman" w:cs="Times New Roman"/>
-          <w:sz w:val="24"/>
-          <w:szCs w:val="32"/>
-        </w:rPr>
-        <w:t>– Je l’espère. Mais j’ai un mauvais pressentiment.</w:t>
-      </w:r>
-      <w:r>
-        <w:rPr>
-          <w:rFonts w:ascii="Times New Roman" w:hAnsi="Times New Roman" w:cs="Times New Roman"/>
-          <w:sz w:val="24"/>
-          <w:szCs w:val="32"/>
-        </w:rPr>
-        <w:t xml:space="preserve"> Dès que lord</w:t>
-      </w:r>
-      <w:r>
-        <w:rPr>
-          <w:rFonts w:ascii="Times New Roman" w:hAnsi="Times New Roman" w:cs="Times New Roman"/>
-          <w:sz w:val="24"/>
-          <w:szCs w:val="32"/>
-        </w:rPr>
-        <w:t xml:space="preserve"> Katar</w:t>
-      </w:r>
-      <w:r>
-        <w:rPr>
-          <w:rFonts w:ascii="Times New Roman" w:hAnsi="Times New Roman" w:cs="Times New Roman"/>
-          <w:sz w:val="24"/>
-          <w:szCs w:val="32"/>
-        </w:rPr>
-        <w:t xml:space="preserve"> Destheros sera arrivé, nous marcherons sur l’ennemi, s’il n’a pas bougé d’ici là. </w:t>
-      </w:r>
-      <w:r>
-        <w:rPr>
-          <w:rFonts w:ascii="Times New Roman" w:hAnsi="Times New Roman" w:cs="Times New Roman"/>
-          <w:sz w:val="24"/>
-          <w:szCs w:val="32"/>
-        </w:rPr>
-        <w:t xml:space="preserve">Il </w:t>
-      </w:r>
-      <w:r>
-        <w:rPr>
-          <w:rFonts w:ascii="Times New Roman" w:hAnsi="Times New Roman" w:cs="Times New Roman"/>
-          <w:sz w:val="24"/>
-          <w:szCs w:val="32"/>
-        </w:rPr>
-        <w:t>doit nous apporter plus de trois-mille hommes. Je préfère l’attendre.</w:t>
-      </w:r>
-    </w:p>
-    <w:p>
-      <w:pPr>
-        <w:pStyle w:val="Sansinterligne"/>
-        <w:ind w:firstLine="709"/>
-        <w:jc w:val="both"/>
-        <w:rPr>
-          <w:rFonts w:ascii="Times New Roman" w:hAnsi="Times New Roman" w:cs="Times New Roman"/>
-          <w:sz w:val="24"/>
-          <w:szCs w:val="32"/>
-        </w:rPr>
-      </w:pPr>
-      <w:r>
-        <w:rPr>
-          <w:rFonts w:ascii="Times New Roman" w:hAnsi="Times New Roman" w:cs="Times New Roman"/>
-          <w:sz w:val="24"/>
-          <w:szCs w:val="32"/>
-        </w:rPr>
-        <w:t>– Et ser Toras, Père ? Il doit être arrivé à Alviera, non ?</w:t>
-      </w:r>
-    </w:p>
-    <w:p>
-      <w:pPr>
-        <w:pStyle w:val="Sansinterligne"/>
-        <w:ind w:firstLine="709"/>
-        <w:jc w:val="both"/>
-        <w:rPr>
-          <w:rFonts w:ascii="Times New Roman" w:hAnsi="Times New Roman" w:cs="Times New Roman"/>
-          <w:sz w:val="24"/>
-          <w:szCs w:val="32"/>
-        </w:rPr>
-      </w:pPr>
-      <w:r>
-        <w:rPr>
-          <w:rFonts w:ascii="Times New Roman" w:hAnsi="Times New Roman" w:cs="Times New Roman"/>
-          <w:sz w:val="24"/>
-          <w:szCs w:val="32"/>
-        </w:rPr>
-        <w:t>– Je pense que oui</w:t>
-      </w:r>
-      <w:r>
-        <w:rPr>
-          <w:rFonts w:ascii="Times New Roman" w:hAnsi="Times New Roman" w:cs="Times New Roman"/>
-          <w:sz w:val="24"/>
-          <w:szCs w:val="32"/>
-        </w:rPr>
-        <w:t>.</w:t>
-      </w:r>
-      <w:r>
-        <w:rPr>
-          <w:rFonts w:ascii="Times New Roman" w:hAnsi="Times New Roman" w:cs="Times New Roman"/>
-          <w:sz w:val="24"/>
-          <w:szCs w:val="32"/>
-        </w:rPr>
-        <w:t xml:space="preserve"> Mais j’espère que mon pigeon est arrivé avant. Sinon, cela veut dire que ser Toras est en train de plaider notre cause en ce moment, et si de l’aide nous arrive des Tymeros, elle arrivera trop tard.</w:t>
-      </w:r>
-    </w:p>
-    <w:p>
-      <w:pPr>
-        <w:pStyle w:val="Sansinterligne"/>
-        <w:ind w:firstLine="709"/>
-        <w:jc w:val="both"/>
-        <w:rPr>
-          <w:rFonts w:ascii="Times New Roman" w:hAnsi="Times New Roman" w:cs="Times New Roman"/>
-          <w:sz w:val="24"/>
-          <w:szCs w:val="32"/>
-        </w:rPr>
-      </w:pPr>
-      <w:r>
-        <w:rPr>
-          <w:rFonts w:ascii="Times New Roman" w:hAnsi="Times New Roman" w:cs="Times New Roman"/>
-          <w:sz w:val="24"/>
-          <w:szCs w:val="32"/>
-        </w:rPr>
-        <w:t xml:space="preserve">– Vous dites « si », Père ? Vous pensez que </w:t>
-      </w:r>
-      <w:r>
-        <w:rPr>
-          <w:rFonts w:ascii="Times New Roman" w:hAnsi="Times New Roman" w:cs="Times New Roman"/>
-          <w:sz w:val="24"/>
-          <w:szCs w:val="32"/>
-        </w:rPr>
-        <w:t>le roi</w:t>
-      </w:r>
-      <w:r>
-        <w:rPr>
-          <w:rFonts w:ascii="Times New Roman" w:hAnsi="Times New Roman" w:cs="Times New Roman"/>
-          <w:sz w:val="24"/>
-          <w:szCs w:val="32"/>
-        </w:rPr>
-        <w:t xml:space="preserve"> pourrait refuser de nous aider ?</w:t>
-      </w:r>
-    </w:p>
-    <w:p>
-      <w:pPr>
-        <w:pStyle w:val="Sansinterligne"/>
-        <w:ind w:firstLine="709"/>
-        <w:jc w:val="both"/>
-        <w:rPr>
-          <w:rFonts w:ascii="Times New Roman" w:hAnsi="Times New Roman" w:cs="Times New Roman"/>
-          <w:sz w:val="24"/>
-          <w:szCs w:val="32"/>
-        </w:rPr>
-      </w:pPr>
-      <w:r>
-        <w:rPr>
-          <w:rFonts w:ascii="Times New Roman" w:hAnsi="Times New Roman" w:cs="Times New Roman"/>
-          <w:sz w:val="24"/>
-          <w:szCs w:val="32"/>
-        </w:rPr>
-        <w:t>– Oh, il ne refuserait pas par méchanceté. Mais il pourrait juger que la menace n’est pas sérieuse. Tant que l’ennemi n’est pas aux portes d’Alviera, ce n’est pas un réel danger pour lui.</w:t>
-      </w:r>
-    </w:p>
-    <w:p>
-      <w:pPr>
-        <w:pStyle w:val="Sansinterligne"/>
-        <w:ind w:firstLine="709"/>
-        <w:jc w:val="both"/>
-        <w:rPr>
-          <w:rFonts w:ascii="Times New Roman" w:hAnsi="Times New Roman" w:cs="Times New Roman"/>
-          <w:sz w:val="24"/>
-          <w:szCs w:val="32"/>
-        </w:rPr>
-      </w:pPr>
-      <w:r>
-        <w:rPr>
-          <w:rFonts w:ascii="Times New Roman" w:hAnsi="Times New Roman" w:cs="Times New Roman"/>
-          <w:sz w:val="24"/>
-          <w:szCs w:val="32"/>
-        </w:rPr>
-        <w:t>– Mais nous sommes alliés. Nous faisons partie du royaume. Il ne nous laisserait pas tomber ?</w:t>
-      </w:r>
-    </w:p>
-    <w:p>
-      <w:pPr>
-        <w:pStyle w:val="Sansinterligne"/>
-        <w:ind w:firstLine="709"/>
-        <w:jc w:val="both"/>
-        <w:rPr>
-          <w:rFonts w:ascii="Times New Roman" w:hAnsi="Times New Roman" w:cs="Times New Roman"/>
-          <w:sz w:val="24"/>
-          <w:szCs w:val="32"/>
-        </w:rPr>
-      </w:pPr>
-      <w:r>
-        <w:rPr>
-          <w:rFonts w:ascii="Times New Roman" w:hAnsi="Times New Roman" w:cs="Times New Roman"/>
-          <w:sz w:val="24"/>
-          <w:szCs w:val="32"/>
-        </w:rPr>
-        <w:t>– Nous ne sommes pas ses vassaux. Il ne nous doit aucune assistance ou protection. Nos ancêtres se sont battus avec les siens pour conserver le Nord. C’est pour cela que nous ne payons aucune taxe à la couronne, et que mon père, et son père avant lui, portait le titre de Gouverneur du Nord. Il pourrait très bien être rancunier, et nous laisser nous débrouiller seuls. Néanmoins, je ne pense pas qu’il le fera. Lorkan est intelligent. Il sait que si le nord tombe, l’ennemi peut marcher rapidement jusqu’à la capitale. Ça, c’est un danger réel pour lui. Je suis sûr qu’il en tiendra compte. Je ne désespère pas de recevoir d’ici peu un pigeon porteur de bonnes nouvelles. Le roi qui arrive à notre secours, voilà qui sonnera bien doux à mon oreille.</w:t>
-      </w:r>
-    </w:p>
-    <w:p>
-      <w:pPr>
-        <w:pStyle w:val="Sansinterligne"/>
+        <w:t xml:space="preserve"> les siens pour conserver le Nord. C’est pour cela que nous ne payons aucune taxe à la couronne, et que mon père, et son père avant lui, portait le titre de Gouverneur du Nord. Il pourrait très bien être rancunier, et nous laisser nous débrouiller seuls. Néanmoins, je ne pense pas qu’il le fera. Lorkan est intelligent. Il sait que si le nord tombe, l’ennemi peut marcher rapidement jusqu’à la capitale. Ça, c’est un danger réel pour lui. Je suis sûr qu’il en tiendra compte. Je ne désespère pas de recevoir d’ici peu un pigeon porteur de bonnes nouvelles. Le roi qui arrive à notre secours, voilà qui sonnera bien doux à mon oreille.</w:t>
+      </w:r>
+    </w:p>
+    <w:p>
+      <w:pPr>
+        <w:pStyle w:val="NoSpacing"/>
         <w:ind w:firstLine="709"/>
         <w:jc w:val="both"/>
         <w:rPr>
@@ -827,7 +859,7 @@
     </w:p>
     <w:p>
       <w:pPr>
-        <w:pStyle w:val="Sansinterligne"/>
+        <w:pStyle w:val="NoSpacing"/>
         <w:ind w:firstLine="709"/>
         <w:jc w:val="both"/>
         <w:rPr>
@@ -871,7 +903,7 @@
     </w:p>
     <w:p>
       <w:pPr>
-        <w:pStyle w:val="Sansinterligne"/>
+        <w:pStyle w:val="NoSpacing"/>
         <w:ind w:firstLine="709"/>
         <w:jc w:val="both"/>
         <w:rPr>
@@ -899,7 +931,7 @@
     </w:p>
     <w:p>
       <w:pPr>
-        <w:pStyle w:val="Sansinterligne"/>
+        <w:pStyle w:val="NoSpacing"/>
         <w:ind w:firstLine="709"/>
         <w:jc w:val="both"/>
         <w:rPr>
@@ -919,7 +951,7 @@
     </w:p>
     <w:p>
       <w:pPr>
-        <w:pStyle w:val="Sansinterligne"/>
+        <w:pStyle w:val="NoSpacing"/>
         <w:ind w:firstLine="709"/>
         <w:jc w:val="both"/>
         <w:rPr>
@@ -939,7 +971,7 @@
     </w:p>
     <w:p>
       <w:pPr>
-        <w:pStyle w:val="Sansinterligne"/>
+        <w:pStyle w:val="NoSpacing"/>
         <w:ind w:firstLine="709"/>
         <w:jc w:val="both"/>
         <w:rPr>
@@ -959,7 +991,7 @@
     </w:p>
     <w:p>
       <w:pPr>
-        <w:pStyle w:val="Sansinterligne"/>
+        <w:pStyle w:val="NoSpacing"/>
         <w:ind w:firstLine="709"/>
         <w:jc w:val="both"/>
         <w:rPr>
@@ -1035,7 +1067,7 @@
     </w:p>
     <w:p>
       <w:pPr>
-        <w:pStyle w:val="Sansinterligne"/>
+        <w:pStyle w:val="NoSpacing"/>
         <w:ind w:firstLine="709"/>
         <w:jc w:val="both"/>
         <w:rPr>
@@ -1056,7 +1088,7 @@
     </w:p>
     <w:p>
       <w:pPr>
-        <w:pStyle w:val="Sansinterligne"/>
+        <w:pStyle w:val="NoSpacing"/>
         <w:ind w:firstLine="709"/>
         <w:jc w:val="both"/>
         <w:rPr>
@@ -1108,7 +1140,7 @@
     </w:p>
     <w:p>
       <w:pPr>
-        <w:pStyle w:val="Sansinterligne"/>
+        <w:pStyle w:val="NoSpacing"/>
         <w:ind w:firstLine="709"/>
         <w:jc w:val="both"/>
         <w:rPr>
@@ -1128,7 +1160,7 @@
     </w:p>
     <w:p>
       <w:pPr>
-        <w:pStyle w:val="Sansinterligne"/>
+        <w:pStyle w:val="NoSpacing"/>
         <w:ind w:firstLine="709"/>
         <w:jc w:val="both"/>
         <w:rPr>
@@ -1148,7 +1180,7 @@
     </w:p>
     <w:p>
       <w:pPr>
-        <w:pStyle w:val="Sansinterligne"/>
+        <w:pStyle w:val="NoSpacing"/>
         <w:ind w:firstLine="709"/>
         <w:jc w:val="both"/>
         <w:rPr>
@@ -1168,7 +1200,7 @@
     </w:p>
     <w:p>
       <w:pPr>
-        <w:pStyle w:val="Sansinterligne"/>
+        <w:pStyle w:val="NoSpacing"/>
         <w:ind w:firstLine="709"/>
         <w:jc w:val="both"/>
         <w:rPr>
@@ -1204,7 +1236,7 @@
     </w:p>
     <w:p>
       <w:pPr>
-        <w:pStyle w:val="Sansinterligne"/>
+        <w:pStyle w:val="NoSpacing"/>
         <w:ind w:firstLine="709"/>
         <w:jc w:val="both"/>
         <w:rPr>
@@ -1248,7 +1280,7 @@
     </w:p>
     <w:p>
       <w:pPr>
-        <w:pStyle w:val="Sansinterligne"/>
+        <w:pStyle w:val="NoSpacing"/>
         <w:ind w:firstLine="709"/>
         <w:jc w:val="both"/>
         <w:rPr>
@@ -1268,7 +1300,7 @@
     </w:p>
     <w:p>
       <w:pPr>
-        <w:pStyle w:val="Sansinterligne"/>
+        <w:pStyle w:val="NoSpacing"/>
         <w:ind w:firstLine="709"/>
         <w:jc w:val="both"/>
         <w:rPr>
@@ -1296,7 +1328,7 @@
     </w:p>
     <w:p>
       <w:pPr>
-        <w:pStyle w:val="Sansinterligne"/>
+        <w:pStyle w:val="NoSpacing"/>
         <w:ind w:firstLine="709"/>
         <w:jc w:val="both"/>
         <w:rPr>
@@ -1316,7 +1348,7 @@
     </w:p>
     <w:p>
       <w:pPr>
-        <w:pStyle w:val="Sansinterligne"/>
+        <w:pStyle w:val="NoSpacing"/>
         <w:ind w:firstLine="709"/>
         <w:jc w:val="both"/>
         <w:rPr>
@@ -1336,7 +1368,7 @@
     </w:p>
     <w:p>
       <w:pPr>
-        <w:pStyle w:val="Sansinterligne"/>
+        <w:pStyle w:val="NoSpacing"/>
         <w:ind w:firstLine="709"/>
         <w:jc w:val="both"/>
         <w:rPr>
@@ -1356,7 +1388,7 @@
     </w:p>
     <w:p>
       <w:pPr>
-        <w:pStyle w:val="Sansinterligne"/>
+        <w:pStyle w:val="NoSpacing"/>
         <w:ind w:firstLine="709"/>
         <w:jc w:val="both"/>
         <w:rPr>
@@ -1384,7 +1416,7 @@
     </w:p>
     <w:p>
       <w:pPr>
-        <w:pStyle w:val="Sansinterligne"/>
+        <w:pStyle w:val="NoSpacing"/>
         <w:ind w:firstLine="709"/>
         <w:jc w:val="both"/>
         <w:rPr>
@@ -1404,7 +1436,7 @@
     </w:p>
     <w:p>
       <w:pPr>
-        <w:pStyle w:val="Sansinterligne"/>
+        <w:pStyle w:val="NoSpacing"/>
         <w:ind w:firstLine="709"/>
         <w:jc w:val="both"/>
         <w:rPr>
@@ -1424,7 +1456,7 @@
     </w:p>
     <w:p>
       <w:pPr>
-        <w:pStyle w:val="Sansinterligne"/>
+        <w:pStyle w:val="NoSpacing"/>
         <w:ind w:firstLine="709"/>
         <w:jc w:val="both"/>
         <w:rPr>
@@ -1468,7 +1500,7 @@
     </w:p>
     <w:p>
       <w:pPr>
-        <w:pStyle w:val="Sansinterligne"/>
+        <w:pStyle w:val="NoSpacing"/>
         <w:ind w:firstLine="709"/>
         <w:jc w:val="center"/>
         <w:rPr>
@@ -1488,7 +1520,7 @@
     </w:p>
     <w:p>
       <w:pPr>
-        <w:pStyle w:val="Sansinterligne"/>
+        <w:pStyle w:val="NoSpacing"/>
         <w:ind w:firstLine="709"/>
         <w:jc w:val="center"/>
         <w:rPr>
@@ -1508,7 +1540,7 @@
     </w:p>
     <w:p>
       <w:pPr>
-        <w:pStyle w:val="Sansinterligne"/>
+        <w:pStyle w:val="NoSpacing"/>
         <w:ind w:firstLine="709"/>
         <w:jc w:val="center"/>
         <w:rPr>
@@ -1520,7 +1552,7 @@
     </w:p>
     <w:p>
       <w:pPr>
-        <w:pStyle w:val="Sansinterligne"/>
+        <w:pStyle w:val="NoSpacing"/>
         <w:ind w:firstLine="709"/>
         <w:jc w:val="both"/>
         <w:rPr>
@@ -1597,7 +1629,7 @@
     </w:p>
     <w:p>
       <w:pPr>
-        <w:pStyle w:val="Sansinterligne"/>
+        <w:pStyle w:val="NoSpacing"/>
         <w:ind w:firstLine="709"/>
         <w:jc w:val="both"/>
         <w:rPr>
@@ -1633,7 +1665,7 @@
     </w:p>
     <w:p>
       <w:pPr>
-        <w:pStyle w:val="Sansinterligne"/>
+        <w:pStyle w:val="NoSpacing"/>
         <w:ind w:firstLine="709"/>
         <w:jc w:val="both"/>
         <w:rPr>
@@ -1821,13 +1853,13 @@
     <w:name w:val="Normal"/>
     <w:qFormat/>
   </w:style>
-  <w:style w:type="character" w:default="1" w:styleId="Policepardfaut">
+  <w:style w:type="character" w:default="1" w:styleId="DefaultParagraphFont">
     <w:name w:val="Default Paragraph Font"/>
     <w:uiPriority w:val="1"/>
     <w:semiHidden/>
     <w:unhideWhenUsed/>
   </w:style>
-  <w:style w:type="table" w:default="1" w:styleId="TableauNormal">
+  <w:style w:type="table" w:default="1" w:styleId="TableNormal">
     <w:name w:val="Normal Table"/>
     <w:uiPriority w:val="99"/>
     <w:semiHidden/>
@@ -1842,13 +1874,13 @@
       </w:tblCellMar>
     </w:tblPr>
   </w:style>
-  <w:style w:type="numbering" w:default="1" w:styleId="Aucuneliste">
+  <w:style w:type="numbering" w:default="1" w:styleId="NoList">
     <w:name w:val="No List"/>
     <w:uiPriority w:val="99"/>
     <w:semiHidden/>
     <w:unhideWhenUsed/>
   </w:style>
-  <w:style w:type="paragraph" w:styleId="Sansinterligne">
+  <w:style w:type="paragraph" w:styleId="NoSpacing">
     <w:name w:val="No Spacing"/>
     <w:uiPriority w:val="1"/>
     <w:qFormat/>
@@ -2020,13 +2052,13 @@
     <w:name w:val="Normal"/>
     <w:qFormat/>
   </w:style>
-  <w:style w:type="character" w:default="1" w:styleId="Policepardfaut">
+  <w:style w:type="character" w:default="1" w:styleId="DefaultParagraphFont">
     <w:name w:val="Default Paragraph Font"/>
     <w:uiPriority w:val="1"/>
     <w:semiHidden/>
     <w:unhideWhenUsed/>
   </w:style>
-  <w:style w:type="table" w:default="1" w:styleId="TableauNormal">
+  <w:style w:type="table" w:default="1" w:styleId="TableNormal">
     <w:name w:val="Normal Table"/>
     <w:uiPriority w:val="99"/>
     <w:semiHidden/>
@@ -2041,13 +2073,13 @@
       </w:tblCellMar>
     </w:tblPr>
   </w:style>
-  <w:style w:type="numbering" w:default="1" w:styleId="Aucuneliste">
+  <w:style w:type="numbering" w:default="1" w:styleId="NoList">
     <w:name w:val="No List"/>
     <w:uiPriority w:val="99"/>
     <w:semiHidden/>
     <w:unhideWhenUsed/>
   </w:style>
-  <w:style w:type="paragraph" w:styleId="Sansinterligne">
+  <w:style w:type="paragraph" w:styleId="NoSpacing">
     <w:name w:val="No Spacing"/>
     <w:uiPriority w:val="1"/>
     <w:qFormat/>
